--- a/++Templated Entries/LAURA ONLY ACCESS COMPLETED/INTELLECTUAL CURRENTS/Bakhtin Templated LD.docx
+++ b/++Templated Entries/LAURA ONLY ACCESS COMPLETED/INTELLECTUAL CURRENTS/Bakhtin Templated LD.docx
@@ -173,7 +173,6 @@
                 <w:tcW w:w="2642" w:type="dxa"/>
               </w:tcPr>
               <w:p>
-                <w:proofErr w:type="spellStart"/>
                 <w:r>
                   <w:rPr>
                     <w:rFonts w:cs="Times New Roman"/>
@@ -181,7 +180,6 @@
                   </w:rPr>
                   <w:t>Pheiffer</w:t>
                 </w:r>
-                <w:proofErr w:type="spellEnd"/>
               </w:p>
             </w:tc>
           </w:sdtContent>
@@ -375,23 +373,13 @@
                     <w:b/>
                   </w:rPr>
                 </w:pPr>
-                <w:proofErr w:type="spellStart"/>
                 <w:r>
                   <w:rPr>
                     <w:rFonts w:cs="Times New Roman"/>
                     <w:b/>
                     <w:color w:val="000000"/>
                   </w:rPr>
-                  <w:t>Bakhtin</w:t>
-                </w:r>
-                <w:proofErr w:type="spellEnd"/>
-                <w:r>
-                  <w:rPr>
-                    <w:rFonts w:cs="Times New Roman"/>
-                    <w:b/>
-                    <w:color w:val="000000"/>
-                  </w:rPr>
-                  <w:t>, Mikhail (1895–1975)</w:t>
+                  <w:t>Bakhtin, Mikhail (1895–1975)</w:t>
                 </w:r>
               </w:p>
             </w:tc>
@@ -473,23 +461,7 @@
                     <w:rFonts w:cs="Times New Roman"/>
                     <w:color w:val="000000"/>
                   </w:rPr>
-                  <w:t xml:space="preserve">Mikhail </w:t>
-                </w:r>
-                <w:proofErr w:type="spellStart"/>
-                <w:r>
-                  <w:rPr>
-                    <w:rFonts w:cs="Times New Roman"/>
-                    <w:color w:val="000000"/>
-                  </w:rPr>
-                  <w:t>Bakhtin</w:t>
-                </w:r>
-                <w:proofErr w:type="spellEnd"/>
-                <w:r>
-                  <w:rPr>
-                    <w:rFonts w:cs="Times New Roman"/>
-                    <w:color w:val="000000"/>
-                  </w:rPr>
-                  <w:t xml:space="preserve"> was a Russian philosopher and thinker whose long career concerned aesthetics, ethics, literary and cultural theory, linguistics, and sociology. His earliest works, in the late 1910s, were primarily concerned with aesthetics and the legacy of Neo-Kantianism. His intellectual community at the time</w:t>
+                  <w:t>Mikhail Bakhtin was a Russian philosopher and thinker whose long career concerned aesthetics, ethics, literary and cultural theory, linguistics, and sociology. His earliest works, in the late 1910s, were primarily concerned with aesthetics and the legacy of Neo-Kantianism. His intellectual community at the time</w:t>
                 </w:r>
                 <w:r>
                   <w:rPr>
@@ -545,23 +517,7 @@
                     <w:rFonts w:cs="Times New Roman"/>
                     <w:color w:val="000000"/>
                   </w:rPr>
-                  <w:t xml:space="preserve">have been retroactively dubbed ‘the </w:t>
-                </w:r>
-                <w:proofErr w:type="spellStart"/>
-                <w:r>
-                  <w:rPr>
-                    <w:rFonts w:cs="Times New Roman"/>
-                    <w:color w:val="000000"/>
-                  </w:rPr>
-                  <w:t>Bakhtin</w:t>
-                </w:r>
-                <w:proofErr w:type="spellEnd"/>
-                <w:r>
-                  <w:rPr>
-                    <w:rFonts w:cs="Times New Roman"/>
-                    <w:color w:val="000000"/>
-                  </w:rPr>
-                  <w:t xml:space="preserve"> Circle.’</w:t>
+                  <w:t>have been retroactively dubbed ‘the Bakhtin Circle.’</w:t>
                 </w:r>
               </w:p>
             </w:tc>
@@ -599,23 +555,7 @@
                     <w:rFonts w:cs="Times New Roman"/>
                     <w:color w:val="000000"/>
                   </w:rPr>
-                  <w:t xml:space="preserve">Mikhail </w:t>
-                </w:r>
-                <w:proofErr w:type="spellStart"/>
-                <w:r>
-                  <w:rPr>
-                    <w:rFonts w:cs="Times New Roman"/>
-                    <w:color w:val="000000"/>
-                  </w:rPr>
-                  <w:t>Bakhtin</w:t>
-                </w:r>
-                <w:proofErr w:type="spellEnd"/>
-                <w:r>
-                  <w:rPr>
-                    <w:rFonts w:cs="Times New Roman"/>
-                    <w:color w:val="000000"/>
-                  </w:rPr>
-                  <w:t xml:space="preserve"> was a Russian philosopher and thinker whose long career concerned aesthetics, ethics, literary and cultural theory, linguistics, and sociology. His earliest works, in the late 1910s, were primarily concerned with aesthetics and the legacy of Neo-Kantianism. His intellectual community at the time</w:t>
+                  <w:t>Mikhail Bakhtin was a Russian philosopher and thinker whose long career concerned aesthetics, ethics, literary and cultural theory, linguistics, and sociology. His earliest works, in the late 1910s, were primarily concerned with aesthetics and the legacy of Neo-Kantianism. His intellectual community at the time</w:t>
                 </w:r>
                 <w:r>
                   <w:rPr>
@@ -678,30 +618,14 @@
                     <w:rFonts w:cs="Times New Roman"/>
                     <w:color w:val="000000"/>
                   </w:rPr>
-                  <w:t xml:space="preserve">the </w:t>
-                </w:r>
-                <w:proofErr w:type="spellStart"/>
-                <w:r>
-                  <w:rPr>
-                    <w:rFonts w:cs="Times New Roman"/>
-                    <w:color w:val="000000"/>
-                  </w:rPr>
-                  <w:t>Bakhti</w:t>
-                </w:r>
-                <w:r>
-                  <w:rPr>
-                    <w:rFonts w:cs="Times New Roman"/>
-                    <w:color w:val="000000"/>
-                  </w:rPr>
-                  <w:t>n</w:t>
-                </w:r>
-                <w:proofErr w:type="spellEnd"/>
-                <w:r>
-                  <w:rPr>
-                    <w:rFonts w:cs="Times New Roman"/>
-                    <w:color w:val="000000"/>
-                  </w:rPr>
-                  <w:t xml:space="preserve"> Circle.’</w:t>
+                  <w:t>the Bakhti</w:t>
+                </w:r>
+                <w:r>
+                  <w:rPr>
+                    <w:rFonts w:cs="Times New Roman"/>
+                    <w:color w:val="000000"/>
+                  </w:rPr>
+                  <w:t>n Circle.’</w:t>
                 </w:r>
                 <w:r>
                   <w:rPr>
@@ -717,21 +641,12 @@
                   </w:rPr>
                   <w:t xml:space="preserve">In 1929, </w:t>
                 </w:r>
-                <w:proofErr w:type="spellStart"/>
-                <w:r>
-                  <w:rPr>
-                    <w:rFonts w:cs="Times New Roman"/>
-                    <w:color w:val="000000"/>
-                  </w:rPr>
-                  <w:t>Bakhtin</w:t>
-                </w:r>
-                <w:proofErr w:type="spellEnd"/>
-                <w:r>
-                  <w:rPr>
-                    <w:rFonts w:cs="Times New Roman"/>
-                    <w:color w:val="000000"/>
-                  </w:rPr>
-                  <w:t xml:space="preserve"> was sent into exile and spent six years in Kazakhstan, where he would write important essays, including </w:t>
+                <w:r>
+                  <w:rPr>
+                    <w:rFonts w:cs="Times New Roman"/>
+                    <w:color w:val="000000"/>
+                  </w:rPr>
+                  <w:t xml:space="preserve">Bakhtin was sent into exile and spent six years in Kazakhstan, where he would write important essays, including </w:t>
                 </w:r>
                 <w:r>
                   <w:rPr>
@@ -759,78 +674,14 @@
                     <w:rFonts w:cs="Times New Roman"/>
                     <w:color w:val="000000"/>
                   </w:rPr>
-                  <w:t xml:space="preserve"> Scholars note that the political repressions of the 1920s left their mark on </w:t>
-                </w:r>
-                <w:proofErr w:type="spellStart"/>
-                <w:r>
-                  <w:rPr>
-                    <w:rFonts w:cs="Times New Roman"/>
-                    <w:color w:val="000000"/>
-                  </w:rPr>
-                  <w:t>Bakhtin</w:t>
-                </w:r>
-                <w:proofErr w:type="spellEnd"/>
-                <w:r>
-                  <w:rPr>
-                    <w:rFonts w:cs="Times New Roman"/>
-                    <w:color w:val="000000"/>
-                  </w:rPr>
-                  <w:t xml:space="preserve">, who would self-censor his future work and use literary criticism as a veiled means of addressing philosophical, political and social questions. Almost none of </w:t>
-                </w:r>
-                <w:proofErr w:type="spellStart"/>
-                <w:r>
-                  <w:rPr>
-                    <w:rFonts w:cs="Times New Roman"/>
-                    <w:color w:val="000000"/>
-                  </w:rPr>
-                  <w:t>Bakhtin’s</w:t>
-                </w:r>
-                <w:proofErr w:type="spellEnd"/>
-                <w:r>
-                  <w:rPr>
-                    <w:rFonts w:cs="Times New Roman"/>
-                    <w:color w:val="000000"/>
-                  </w:rPr>
-                  <w:t xml:space="preserve"> work was published until the 1950s. It is distinguished by terminological innovations, most notably </w:t>
-                </w:r>
-                <w:r>
-                  <w:rPr>
-                    <w:rFonts w:cs="Times New Roman"/>
-                    <w:color w:val="000000"/>
-                  </w:rPr>
-                  <w:t>‘dialogism,’ ‘</w:t>
-                </w:r>
-                <w:proofErr w:type="spellStart"/>
-                <w:r>
-                  <w:rPr>
-                    <w:rFonts w:cs="Times New Roman"/>
-                    <w:color w:val="000000"/>
-                  </w:rPr>
-                  <w:t>chronotope</w:t>
-                </w:r>
-                <w:proofErr w:type="spellEnd"/>
-                <w:r>
-                  <w:rPr>
-                    <w:rFonts w:cs="Times New Roman"/>
-                    <w:color w:val="000000"/>
-                  </w:rPr>
-                  <w:t>’ and ‘</w:t>
-                </w:r>
-                <w:proofErr w:type="spellStart"/>
-                <w:r>
-                  <w:rPr>
-                    <w:rFonts w:cs="Times New Roman"/>
-                    <w:color w:val="000000"/>
-                  </w:rPr>
-                  <w:t>heteroglossia</w:t>
-                </w:r>
-                <w:proofErr w:type="spellEnd"/>
-                <w:r>
-                  <w:rPr>
-                    <w:rFonts w:cs="Times New Roman"/>
-                    <w:color w:val="000000"/>
-                  </w:rPr>
-                  <w:t>.’</w:t>
+                  <w:t xml:space="preserve"> Scholars note that the political repressions of the 1920s left their mark on Bakhtin, who would self-censor his future work and use literary criticism as a veiled means of addressing philosophical, political and social questions. Almost none of Bakhtin’s work was published until the 1950s. It is distinguished by terminological innovations, most notably </w:t>
+                </w:r>
+                <w:r>
+                  <w:rPr>
+                    <w:rFonts w:cs="Times New Roman"/>
+                    <w:color w:val="000000"/>
+                  </w:rPr>
+                  <w:t>‘dialogism,’ ‘chronotope’ and ‘heteroglossia.’</w:t>
                 </w:r>
                 <w:r>
                   <w:rPr>
@@ -844,23 +695,7 @@
                     <w:rFonts w:cs="Times New Roman"/>
                     <w:color w:val="000000"/>
                   </w:rPr>
-                  <w:t xml:space="preserve">is, </w:t>
-                </w:r>
-                <w:proofErr w:type="spellStart"/>
-                <w:r>
-                  <w:rPr>
-                    <w:rFonts w:cs="Times New Roman"/>
-                    <w:color w:val="000000"/>
-                  </w:rPr>
-                  <w:t>Bakhtin</w:t>
-                </w:r>
-                <w:proofErr w:type="spellEnd"/>
-                <w:r>
-                  <w:rPr>
-                    <w:rFonts w:cs="Times New Roman"/>
-                    <w:color w:val="000000"/>
-                  </w:rPr>
-                  <w:t xml:space="preserve"> invented the genre ‘grotesque realism,’</w:t>
+                  <w:t>is, Bakhtin invented the genre ‘grotesque realism,’</w:t>
                 </w:r>
                 <w:r>
                   <w:rPr>
@@ -874,23 +709,7 @@
                     <w:rFonts w:cs="Times New Roman"/>
                     <w:color w:val="000000"/>
                   </w:rPr>
-                  <w:t>t the carnival and the related ‘</w:t>
-                </w:r>
-                <w:proofErr w:type="spellStart"/>
-                <w:r>
-                  <w:rPr>
-                    <w:rFonts w:cs="Times New Roman"/>
-                    <w:color w:val="000000"/>
-                  </w:rPr>
-                  <w:t>carnivalesque</w:t>
-                </w:r>
-                <w:proofErr w:type="spellEnd"/>
-                <w:r>
-                  <w:rPr>
-                    <w:rFonts w:cs="Times New Roman"/>
-                    <w:color w:val="000000"/>
-                  </w:rPr>
-                  <w:t>’</w:t>
+                  <w:t>t the carnival and the related ‘carnivalesque’</w:t>
                 </w:r>
                 <w:r>
                   <w:rPr>
@@ -904,25 +723,8 @@
                     <w:rFonts w:cs="Times New Roman"/>
                     <w:color w:val="000000"/>
                   </w:rPr>
-                  <w:t xml:space="preserve">stoevsky, </w:t>
-                </w:r>
-                <w:proofErr w:type="spellStart"/>
-                <w:r>
-                  <w:rPr>
-                    <w:rFonts w:cs="Times New Roman"/>
-                    <w:color w:val="000000"/>
-                  </w:rPr>
-                  <w:t>Bakhtin</w:t>
-                </w:r>
-                <w:proofErr w:type="spellEnd"/>
-                <w:r>
-                  <w:rPr>
-                    <w:rFonts w:cs="Times New Roman"/>
-                    <w:color w:val="000000"/>
-                  </w:rPr>
-                  <w:t xml:space="preserve"> stressed the ‘</w:t>
-                </w:r>
-                <w:proofErr w:type="spellStart"/>
+                  <w:t>stoevsky, Bakhtin stressed the ‘</w:t>
+                </w:r>
                 <w:r>
                   <w:rPr>
                     <w:rFonts w:cs="Times New Roman"/>
@@ -935,15 +737,7 @@
                     <w:rFonts w:cs="Times New Roman"/>
                     <w:color w:val="000000"/>
                   </w:rPr>
-                  <w:t>ss</w:t>
-                </w:r>
-                <w:proofErr w:type="spellEnd"/>
-                <w:r>
-                  <w:rPr>
-                    <w:rFonts w:cs="Times New Roman"/>
-                    <w:color w:val="000000"/>
-                  </w:rPr>
-                  <w:t>’</w:t>
+                  <w:t>ss’</w:t>
                 </w:r>
                 <w:r>
                   <w:rPr>
@@ -957,55 +751,14 @@
                     <w:rFonts w:cs="Times New Roman"/>
                     <w:color w:val="000000"/>
                   </w:rPr>
-                  <w:t>e novels and their distinctive ‘</w:t>
-                </w:r>
-                <w:proofErr w:type="spellStart"/>
-                <w:r>
-                  <w:rPr>
-                    <w:rFonts w:cs="Times New Roman"/>
-                    <w:color w:val="000000"/>
-                  </w:rPr>
-                  <w:t>unfinalizability</w:t>
-                </w:r>
-                <w:proofErr w:type="spellEnd"/>
-                <w:r>
-                  <w:rPr>
-                    <w:rFonts w:cs="Times New Roman"/>
-                    <w:color w:val="000000"/>
-                  </w:rPr>
-                  <w:t>.’</w:t>
-                </w:r>
-                <w:r>
-                  <w:rPr>
-                    <w:rFonts w:cs="Times New Roman"/>
-                    <w:color w:val="000000"/>
-                  </w:rPr>
-                  <w:t xml:space="preserve"> Further explorations of genre, speech, and poetics followed. By the 1980s, after being translated into English and French, </w:t>
-                </w:r>
-                <w:proofErr w:type="spellStart"/>
-                <w:r>
-                  <w:rPr>
-                    <w:rFonts w:cs="Times New Roman"/>
-                    <w:color w:val="000000"/>
-                  </w:rPr>
-                  <w:t>Bakhtin</w:t>
-                </w:r>
-                <w:proofErr w:type="spellEnd"/>
-                <w:r>
-                  <w:rPr>
-                    <w:rFonts w:cs="Times New Roman"/>
-                    <w:color w:val="000000"/>
-                  </w:rPr>
-                  <w:t xml:space="preserve"> was acknowledged as o</w:t>
-                </w:r>
-                <w:bookmarkStart w:id="0" w:name="_GoBack"/>
-                <w:bookmarkEnd w:id="0"/>
-                <w:r>
-                  <w:rPr>
-                    <w:rFonts w:cs="Times New Roman"/>
-                    <w:color w:val="000000"/>
-                  </w:rPr>
-                  <w:t>ne of the great twentieth-century literary theorists.</w:t>
+                  <w:t>e novels and their distinctive ‘unfinalizability.’</w:t>
+                </w:r>
+                <w:r>
+                  <w:rPr>
+                    <w:rFonts w:cs="Times New Roman"/>
+                    <w:color w:val="000000"/>
+                  </w:rPr>
+                  <w:t xml:space="preserve"> Further explorations of genre, speech, and poetics followed. By the 1980s, after being translated into English and French, Bakhtin was acknowledged as one of the great twentieth-century literary theorists.</w:t>
                 </w:r>
               </w:p>
             </w:tc>
@@ -1042,6 +795,7 @@
                     <w:id w:val="-831520313"/>
                     <w:citation/>
                   </w:sdtPr>
+                  <w:sdtEndPr/>
                   <w:sdtContent>
                     <w:r>
                       <w:fldChar w:fldCharType="begin"/>
@@ -1075,7 +829,8 @@
                   </w:sdtContent>
                 </w:sdt>
               </w:p>
-              <w:p/>
+              <w:bookmarkStart w:id="0" w:name="_GoBack" w:displacedByCustomXml="next"/>
+              <w:bookmarkEnd w:id="0" w:displacedByCustomXml="next"/>
             </w:sdtContent>
           </w:sdt>
         </w:tc>
@@ -1166,21 +921,12 @@
       </w:rPr>
       <w:t xml:space="preserve"> – </w:t>
     </w:r>
-    <w:proofErr w:type="spellStart"/>
     <w:r>
       <w:rPr>
         <w:i/>
         <w:color w:val="7F7F7F" w:themeColor="text1" w:themeTint="80"/>
       </w:rPr>
-      <w:t>Encyclopedia</w:t>
-    </w:r>
-    <w:proofErr w:type="spellEnd"/>
-    <w:r>
-      <w:rPr>
-        <w:i/>
-        <w:color w:val="7F7F7F" w:themeColor="text1" w:themeTint="80"/>
-      </w:rPr>
-      <w:t xml:space="preserve"> of Modernism</w:t>
+      <w:t>Encyclopedia of Modernism</w:t>
     </w:r>
   </w:p>
   <w:p>
@@ -2998,7 +2744,7 @@
     <w:charset w:val="4E"/>
     <w:family w:val="auto"/>
     <w:pitch w:val="variable"/>
-    <w:sig w:usb0="00000001" w:usb1="08070000" w:usb2="00000010" w:usb3="00000000" w:csb0="00020000" w:csb1="00000000"/>
+    <w:sig w:usb0="E00002FF" w:usb1="6AC7FDFB" w:usb2="00000012" w:usb3="00000000" w:csb0="0002009F" w:csb1="00000000"/>
   </w:font>
   <w:font w:name="Tahoma">
     <w:panose1 w:val="020B0604030504040204"/>
@@ -3011,7 +2757,7 @@
     <w:charset w:val="4E"/>
     <w:family w:val="auto"/>
     <w:pitch w:val="variable"/>
-    <w:sig w:usb0="00000001" w:usb1="08070000" w:usb2="00000010" w:usb3="00000000" w:csb0="00020000" w:csb1="00000000"/>
+    <w:sig w:usb0="E00002FF" w:usb1="6AC7FDFB" w:usb2="00000012" w:usb3="00000000" w:csb0="0002009F" w:csb1="00000000"/>
   </w:font>
   <w:font w:name="Arial">
     <w:panose1 w:val="020B0604020202020204"/>
@@ -3797,7 +3543,7 @@
   <a:extraClrSchemeLst/>
   <a:extLst>
     <a:ext uri="{05A4C25C-085E-4340-85A3-A5531E510DB2}">
-      <thm15:themeFamily xmlns="" xmlns:thm15="http://schemas.microsoft.com/office/thememl/2012/main" name="Office Theme" id="{62F939B6-93AF-4DB8-9C6B-D6C7DFDC589F}" vid="{4A3C46E8-61CC-4603-A589-7422A47A8E4A}"/>
+      <thm15:themeFamily xmlns:thm15="http://schemas.microsoft.com/office/thememl/2012/main" xmlns="" name="Office Theme" id="{62F939B6-93AF-4DB8-9C6B-D6C7DFDC589F}" vid="{4A3C46E8-61CC-4603-A589-7422A47A8E4A}"/>
     </a:ext>
   </a:extLst>
 </a:theme>
@@ -3834,7 +3580,7 @@
 </file>
 
 <file path=customXml/itemProps1.xml><?xml version="1.0" encoding="utf-8"?>
-<ds:datastoreItem xmlns:ds="http://schemas.openxmlformats.org/officeDocument/2006/customXml" ds:itemID="{35744AEE-1241-9046-9566-36D0A06336AD}">
+<ds:datastoreItem xmlns:ds="http://schemas.openxmlformats.org/officeDocument/2006/customXml" ds:itemID="{E324E3B8-28AA-A94D-B928-7926867BB6DA}">
   <ds:schemaRefs>
     <ds:schemaRef ds:uri="http://schemas.openxmlformats.org/officeDocument/2006/bibliography"/>
   </ds:schemaRefs>

--- a/++Templated Entries/LAURA ONLY ACCESS COMPLETED/INTELLECTUAL CURRENTS/Bakhtin Templated LD.docx
+++ b/++Templated Entries/LAURA ONLY ACCESS COMPLETED/INTELLECTUAL CURRENTS/Bakhtin Templated LD.docx
@@ -173,6 +173,7 @@
                 <w:tcW w:w="2642" w:type="dxa"/>
               </w:tcPr>
               <w:p>
+                <w:proofErr w:type="spellStart"/>
                 <w:r>
                   <w:rPr>
                     <w:rFonts w:cs="Times New Roman"/>
@@ -180,6 +181,7 @@
                   </w:rPr>
                   <w:t>Pheiffer</w:t>
                 </w:r>
+                <w:proofErr w:type="spellEnd"/>
               </w:p>
             </w:tc>
           </w:sdtContent>
@@ -344,11 +346,6 @@
       <w:tr>
         <w:sdt>
           <w:sdtPr>
-            <w:rPr>
-              <w:rFonts w:cs="Times New Roman"/>
-              <w:b/>
-              <w:color w:val="000000"/>
-            </w:rPr>
             <w:alias w:val="Article headword"/>
             <w:tag w:val="articleHeadword"/>
             <w:id w:val="-361440020"/>
@@ -373,13 +370,16 @@
                     <w:b/>
                   </w:rPr>
                 </w:pPr>
-                <w:r>
-                  <w:rPr>
-                    <w:rFonts w:cs="Times New Roman"/>
-                    <w:b/>
-                    <w:color w:val="000000"/>
-                  </w:rPr>
-                  <w:t>Bakhtin, Mikhail (1895–1975)</w:t>
+                <w:proofErr w:type="spellStart"/>
+                <w:r>
+                  <w:t>Bakhtin</w:t>
+                </w:r>
+                <w:proofErr w:type="spellEnd"/>
+                <w:r>
+                  <w:t>, Mikhail (1895-</w:t>
+                </w:r>
+                <w:r>
+                  <w:t>1975)</w:t>
                 </w:r>
               </w:p>
             </w:tc>
@@ -461,7 +461,23 @@
                     <w:rFonts w:cs="Times New Roman"/>
                     <w:color w:val="000000"/>
                   </w:rPr>
-                  <w:t>Mikhail Bakhtin was a Russian philosopher and thinker whose long career concerned aesthetics, ethics, literary and cultural theory, linguistics, and sociology. His earliest works, in the late 1910s, were primarily concerned with aesthetics and the legacy of Neo-Kantianism. His intellectual community at the time</w:t>
+                  <w:t xml:space="preserve">Mikhail </w:t>
+                </w:r>
+                <w:proofErr w:type="spellStart"/>
+                <w:r>
+                  <w:rPr>
+                    <w:rFonts w:cs="Times New Roman"/>
+                    <w:color w:val="000000"/>
+                  </w:rPr>
+                  <w:t>Bakhtin</w:t>
+                </w:r>
+                <w:proofErr w:type="spellEnd"/>
+                <w:r>
+                  <w:rPr>
+                    <w:rFonts w:cs="Times New Roman"/>
+                    <w:color w:val="000000"/>
+                  </w:rPr>
+                  <w:t xml:space="preserve"> was a Russian philosopher and thinker whose long career concerned aesthetics, ethics, literary and cultural theory, linguistics, and sociology. His earliest works, in the late 1910s, were primarily concerned with aesthetics and the legacy of Neo-Kantianism. His intellectual community at the time</w:t>
                 </w:r>
                 <w:r>
                   <w:rPr>
@@ -517,7 +533,23 @@
                     <w:rFonts w:cs="Times New Roman"/>
                     <w:color w:val="000000"/>
                   </w:rPr>
-                  <w:t>have been retroactively dubbed ‘the Bakhtin Circle.’</w:t>
+                  <w:t xml:space="preserve">have been retroactively dubbed ‘the </w:t>
+                </w:r>
+                <w:proofErr w:type="spellStart"/>
+                <w:r>
+                  <w:rPr>
+                    <w:rFonts w:cs="Times New Roman"/>
+                    <w:color w:val="000000"/>
+                  </w:rPr>
+                  <w:t>Bakhtin</w:t>
+                </w:r>
+                <w:proofErr w:type="spellEnd"/>
+                <w:r>
+                  <w:rPr>
+                    <w:rFonts w:cs="Times New Roman"/>
+                    <w:color w:val="000000"/>
+                  </w:rPr>
+                  <w:t xml:space="preserve"> Circle.’</w:t>
                 </w:r>
               </w:p>
             </w:tc>
@@ -555,7 +587,23 @@
                     <w:rFonts w:cs="Times New Roman"/>
                     <w:color w:val="000000"/>
                   </w:rPr>
-                  <w:t>Mikhail Bakhtin was a Russian philosopher and thinker whose long career concerned aesthetics, ethics, literary and cultural theory, linguistics, and sociology. His earliest works, in the late 1910s, were primarily concerned with aesthetics and the legacy of Neo-Kantianism. His intellectual community at the time</w:t>
+                  <w:t xml:space="preserve">Mikhail </w:t>
+                </w:r>
+                <w:proofErr w:type="spellStart"/>
+                <w:r>
+                  <w:rPr>
+                    <w:rFonts w:cs="Times New Roman"/>
+                    <w:color w:val="000000"/>
+                  </w:rPr>
+                  <w:t>Bakhtin</w:t>
+                </w:r>
+                <w:proofErr w:type="spellEnd"/>
+                <w:r>
+                  <w:rPr>
+                    <w:rFonts w:cs="Times New Roman"/>
+                    <w:color w:val="000000"/>
+                  </w:rPr>
+                  <w:t xml:space="preserve"> was a Russian philosopher and thinker whose long career concerned aesthetics, ethics, literary and cultural theory, linguistics, and sociology. His earliest works, in the late 1910s, were primarily concerned with aesthetics and the legacy of Neo-Kantianism. His intellectual community at the time</w:t>
                 </w:r>
                 <w:r>
                   <w:rPr>
@@ -618,14 +666,30 @@
                     <w:rFonts w:cs="Times New Roman"/>
                     <w:color w:val="000000"/>
                   </w:rPr>
-                  <w:t>the Bakhti</w:t>
-                </w:r>
-                <w:r>
-                  <w:rPr>
-                    <w:rFonts w:cs="Times New Roman"/>
-                    <w:color w:val="000000"/>
-                  </w:rPr>
-                  <w:t>n Circle.’</w:t>
+                  <w:t xml:space="preserve">the </w:t>
+                </w:r>
+                <w:proofErr w:type="spellStart"/>
+                <w:r>
+                  <w:rPr>
+                    <w:rFonts w:cs="Times New Roman"/>
+                    <w:color w:val="000000"/>
+                  </w:rPr>
+                  <w:t>Bakhti</w:t>
+                </w:r>
+                <w:r>
+                  <w:rPr>
+                    <w:rFonts w:cs="Times New Roman"/>
+                    <w:color w:val="000000"/>
+                  </w:rPr>
+                  <w:t>n</w:t>
+                </w:r>
+                <w:proofErr w:type="spellEnd"/>
+                <w:r>
+                  <w:rPr>
+                    <w:rFonts w:cs="Times New Roman"/>
+                    <w:color w:val="000000"/>
+                  </w:rPr>
+                  <w:t xml:space="preserve"> Circle.’</w:t>
                 </w:r>
                 <w:r>
                   <w:rPr>
@@ -641,12 +705,21 @@
                   </w:rPr>
                   <w:t xml:space="preserve">In 1929, </w:t>
                 </w:r>
-                <w:r>
-                  <w:rPr>
-                    <w:rFonts w:cs="Times New Roman"/>
-                    <w:color w:val="000000"/>
-                  </w:rPr>
-                  <w:t xml:space="preserve">Bakhtin was sent into exile and spent six years in Kazakhstan, where he would write important essays, including </w:t>
+                <w:proofErr w:type="spellStart"/>
+                <w:r>
+                  <w:rPr>
+                    <w:rFonts w:cs="Times New Roman"/>
+                    <w:color w:val="000000"/>
+                  </w:rPr>
+                  <w:t>Bakhtin</w:t>
+                </w:r>
+                <w:proofErr w:type="spellEnd"/>
+                <w:r>
+                  <w:rPr>
+                    <w:rFonts w:cs="Times New Roman"/>
+                    <w:color w:val="000000"/>
+                  </w:rPr>
+                  <w:t xml:space="preserve"> was sent into exile and spent six years in Kazakhstan, where he would write important essays, including </w:t>
                 </w:r>
                 <w:r>
                   <w:rPr>
@@ -674,14 +747,78 @@
                     <w:rFonts w:cs="Times New Roman"/>
                     <w:color w:val="000000"/>
                   </w:rPr>
-                  <w:t xml:space="preserve"> Scholars note that the political repressions of the 1920s left their mark on Bakhtin, who would self-censor his future work and use literary criticism as a veiled means of addressing philosophical, political and social questions. Almost none of Bakhtin’s work was published until the 1950s. It is distinguished by terminological innovations, most notably </w:t>
-                </w:r>
-                <w:r>
-                  <w:rPr>
-                    <w:rFonts w:cs="Times New Roman"/>
-                    <w:color w:val="000000"/>
-                  </w:rPr>
-                  <w:t>‘dialogism,’ ‘chronotope’ and ‘heteroglossia.’</w:t>
+                  <w:t xml:space="preserve"> Scholars note that the political repressions of the 1920s left their mark on </w:t>
+                </w:r>
+                <w:proofErr w:type="spellStart"/>
+                <w:r>
+                  <w:rPr>
+                    <w:rFonts w:cs="Times New Roman"/>
+                    <w:color w:val="000000"/>
+                  </w:rPr>
+                  <w:t>Bakhtin</w:t>
+                </w:r>
+                <w:proofErr w:type="spellEnd"/>
+                <w:r>
+                  <w:rPr>
+                    <w:rFonts w:cs="Times New Roman"/>
+                    <w:color w:val="000000"/>
+                  </w:rPr>
+                  <w:t xml:space="preserve">, who would self-censor his future work and use literary criticism as a veiled means of addressing philosophical, political and social questions. Almost none of </w:t>
+                </w:r>
+                <w:proofErr w:type="spellStart"/>
+                <w:r>
+                  <w:rPr>
+                    <w:rFonts w:cs="Times New Roman"/>
+                    <w:color w:val="000000"/>
+                  </w:rPr>
+                  <w:t>Bakhtin’s</w:t>
+                </w:r>
+                <w:proofErr w:type="spellEnd"/>
+                <w:r>
+                  <w:rPr>
+                    <w:rFonts w:cs="Times New Roman"/>
+                    <w:color w:val="000000"/>
+                  </w:rPr>
+                  <w:t xml:space="preserve"> work was published until the 1950s. It is distinguished by terminological innovations, most notably </w:t>
+                </w:r>
+                <w:r>
+                  <w:rPr>
+                    <w:rFonts w:cs="Times New Roman"/>
+                    <w:color w:val="000000"/>
+                  </w:rPr>
+                  <w:t>‘dialogism,’ ‘</w:t>
+                </w:r>
+                <w:proofErr w:type="spellStart"/>
+                <w:r>
+                  <w:rPr>
+                    <w:rFonts w:cs="Times New Roman"/>
+                    <w:color w:val="000000"/>
+                  </w:rPr>
+                  <w:t>chronotope</w:t>
+                </w:r>
+                <w:proofErr w:type="spellEnd"/>
+                <w:r>
+                  <w:rPr>
+                    <w:rFonts w:cs="Times New Roman"/>
+                    <w:color w:val="000000"/>
+                  </w:rPr>
+                  <w:t>’ and ‘</w:t>
+                </w:r>
+                <w:proofErr w:type="spellStart"/>
+                <w:r>
+                  <w:rPr>
+                    <w:rFonts w:cs="Times New Roman"/>
+                    <w:color w:val="000000"/>
+                  </w:rPr>
+                  <w:t>heteroglossia</w:t>
+                </w:r>
+                <w:proofErr w:type="spellEnd"/>
+                <w:r>
+                  <w:rPr>
+                    <w:rFonts w:cs="Times New Roman"/>
+                    <w:color w:val="000000"/>
+                  </w:rPr>
+                  <w:t>.’</w:t>
                 </w:r>
                 <w:r>
                   <w:rPr>
@@ -695,7 +832,23 @@
                     <w:rFonts w:cs="Times New Roman"/>
                     <w:color w:val="000000"/>
                   </w:rPr>
-                  <w:t>is, Bakhtin invented the genre ‘grotesque realism,’</w:t>
+                  <w:t xml:space="preserve">is, </w:t>
+                </w:r>
+                <w:proofErr w:type="spellStart"/>
+                <w:r>
+                  <w:rPr>
+                    <w:rFonts w:cs="Times New Roman"/>
+                    <w:color w:val="000000"/>
+                  </w:rPr>
+                  <w:t>Bakhtin</w:t>
+                </w:r>
+                <w:proofErr w:type="spellEnd"/>
+                <w:r>
+                  <w:rPr>
+                    <w:rFonts w:cs="Times New Roman"/>
+                    <w:color w:val="000000"/>
+                  </w:rPr>
+                  <w:t xml:space="preserve"> invented the genre ‘grotesque realism,’</w:t>
                 </w:r>
                 <w:r>
                   <w:rPr>
@@ -709,7 +862,32 @@
                     <w:rFonts w:cs="Times New Roman"/>
                     <w:color w:val="000000"/>
                   </w:rPr>
-                  <w:t>t the carnival and the related ‘carnivalesque’</w:t>
+                  <w:t>t the carnival and the related</w:t>
+                </w:r>
+                <w:bookmarkStart w:id="0" w:name="_GoBack"/>
+                <w:bookmarkEnd w:id="0"/>
+                <w:r>
+                  <w:rPr>
+                    <w:rFonts w:cs="Times New Roman"/>
+                    <w:color w:val="000000"/>
+                  </w:rPr>
+                  <w:t xml:space="preserve"> ‘</w:t>
+                </w:r>
+                <w:proofErr w:type="spellStart"/>
+                <w:r>
+                  <w:rPr>
+                    <w:rFonts w:cs="Times New Roman"/>
+                    <w:color w:val="000000"/>
+                  </w:rPr>
+                  <w:t>carnivalesque</w:t>
+                </w:r>
+                <w:proofErr w:type="spellEnd"/>
+                <w:r>
+                  <w:rPr>
+                    <w:rFonts w:cs="Times New Roman"/>
+                    <w:color w:val="000000"/>
+                  </w:rPr>
+                  <w:t>’</w:t>
                 </w:r>
                 <w:r>
                   <w:rPr>
@@ -723,8 +901,25 @@
                     <w:rFonts w:cs="Times New Roman"/>
                     <w:color w:val="000000"/>
                   </w:rPr>
-                  <w:t>stoevsky, Bakhtin stressed the ‘</w:t>
-                </w:r>
+                  <w:t xml:space="preserve">stoevsky, </w:t>
+                </w:r>
+                <w:proofErr w:type="spellStart"/>
+                <w:r>
+                  <w:rPr>
+                    <w:rFonts w:cs="Times New Roman"/>
+                    <w:color w:val="000000"/>
+                  </w:rPr>
+                  <w:t>Bakhtin</w:t>
+                </w:r>
+                <w:proofErr w:type="spellEnd"/>
+                <w:r>
+                  <w:rPr>
+                    <w:rFonts w:cs="Times New Roman"/>
+                    <w:color w:val="000000"/>
+                  </w:rPr>
+                  <w:t xml:space="preserve"> stressed the ‘</w:t>
+                </w:r>
+                <w:proofErr w:type="spellStart"/>
                 <w:r>
                   <w:rPr>
                     <w:rFonts w:cs="Times New Roman"/>
@@ -737,7 +932,15 @@
                     <w:rFonts w:cs="Times New Roman"/>
                     <w:color w:val="000000"/>
                   </w:rPr>
-                  <w:t>ss’</w:t>
+                  <w:t>ss</w:t>
+                </w:r>
+                <w:proofErr w:type="spellEnd"/>
+                <w:r>
+                  <w:rPr>
+                    <w:rFonts w:cs="Times New Roman"/>
+                    <w:color w:val="000000"/>
+                  </w:rPr>
+                  <w:t>’</w:t>
                 </w:r>
                 <w:r>
                   <w:rPr>
@@ -751,14 +954,46 @@
                     <w:rFonts w:cs="Times New Roman"/>
                     <w:color w:val="000000"/>
                   </w:rPr>
-                  <w:t>e novels and their distinctive ‘unfinalizability.’</w:t>
-                </w:r>
-                <w:r>
-                  <w:rPr>
-                    <w:rFonts w:cs="Times New Roman"/>
-                    <w:color w:val="000000"/>
-                  </w:rPr>
-                  <w:t xml:space="preserve"> Further explorations of genre, speech, and poetics followed. By the 1980s, after being translated into English and French, Bakhtin was acknowledged as one of the great twentieth-century literary theorists.</w:t>
+                  <w:t>e novels and their distinctive ‘</w:t>
+                </w:r>
+                <w:proofErr w:type="spellStart"/>
+                <w:r>
+                  <w:rPr>
+                    <w:rFonts w:cs="Times New Roman"/>
+                    <w:color w:val="000000"/>
+                  </w:rPr>
+                  <w:t>unfinalizability</w:t>
+                </w:r>
+                <w:proofErr w:type="spellEnd"/>
+                <w:r>
+                  <w:rPr>
+                    <w:rFonts w:cs="Times New Roman"/>
+                    <w:color w:val="000000"/>
+                  </w:rPr>
+                  <w:t>.’</w:t>
+                </w:r>
+                <w:r>
+                  <w:rPr>
+                    <w:rFonts w:cs="Times New Roman"/>
+                    <w:color w:val="000000"/>
+                  </w:rPr>
+                  <w:t xml:space="preserve"> Further explorations of genre, speech, and poetics followed. By the 1980s, after being translated into English and French, </w:t>
+                </w:r>
+                <w:proofErr w:type="spellStart"/>
+                <w:r>
+                  <w:rPr>
+                    <w:rFonts w:cs="Times New Roman"/>
+                    <w:color w:val="000000"/>
+                  </w:rPr>
+                  <w:t>Bakhtin</w:t>
+                </w:r>
+                <w:proofErr w:type="spellEnd"/>
+                <w:r>
+                  <w:rPr>
+                    <w:rFonts w:cs="Times New Roman"/>
+                    <w:color w:val="000000"/>
+                  </w:rPr>
+                  <w:t xml:space="preserve"> was acknowledged as one of the great twentieth-century literary theorists.</w:t>
                 </w:r>
               </w:p>
             </w:tc>
@@ -789,6 +1024,7 @@
             </w:sdtPr>
             <w:sdtEndPr/>
             <w:sdtContent>
+              <w:p/>
               <w:p>
                 <w:sdt>
                   <w:sdtPr>
@@ -829,8 +1065,6 @@
                   </w:sdtContent>
                 </w:sdt>
               </w:p>
-              <w:bookmarkStart w:id="0" w:name="_GoBack" w:displacedByCustomXml="next"/>
-              <w:bookmarkEnd w:id="0" w:displacedByCustomXml="next"/>
             </w:sdtContent>
           </w:sdt>
         </w:tc>
@@ -921,12 +1155,21 @@
       </w:rPr>
       <w:t xml:space="preserve"> – </w:t>
     </w:r>
+    <w:proofErr w:type="spellStart"/>
     <w:r>
       <w:rPr>
         <w:i/>
         <w:color w:val="7F7F7F" w:themeColor="text1" w:themeTint="80"/>
       </w:rPr>
-      <w:t>Encyclopedia of Modernism</w:t>
+      <w:t>Encyclopedia</w:t>
+    </w:r>
+    <w:proofErr w:type="spellEnd"/>
+    <w:r>
+      <w:rPr>
+        <w:i/>
+        <w:color w:val="7F7F7F" w:themeColor="text1" w:themeTint="80"/>
+      </w:rPr>
+      <w:t xml:space="preserve"> of Modernism</w:t>
     </w:r>
   </w:p>
   <w:p>
@@ -2744,20 +2987,20 @@
     <w:charset w:val="4E"/>
     <w:family w:val="auto"/>
     <w:pitch w:val="variable"/>
-    <w:sig w:usb0="E00002FF" w:usb1="6AC7FDFB" w:usb2="00000012" w:usb3="00000000" w:csb0="0002009F" w:csb1="00000000"/>
+    <w:sig w:usb0="00000001" w:usb1="08070000" w:usb2="00000010" w:usb3="00000000" w:csb0="00020000" w:csb1="00000000"/>
   </w:font>
   <w:font w:name="Tahoma">
     <w:panose1 w:val="020B0604030504040204"/>
     <w:charset w:val="00"/>
     <w:family w:val="auto"/>
     <w:pitch w:val="variable"/>
-    <w:sig w:usb0="E1002AFF" w:usb1="C000605B" w:usb2="00000029" w:usb3="00000000" w:csb0="000101FF" w:csb1="00000000"/>
+    <w:sig w:usb0="00000003" w:usb1="00000000" w:usb2="00000000" w:usb3="00000000" w:csb0="00000001" w:csb1="00000000"/>
   </w:font>
   <w:font w:name="ＭＳ 明朝">
     <w:charset w:val="4E"/>
     <w:family w:val="auto"/>
     <w:pitch w:val="variable"/>
-    <w:sig w:usb0="E00002FF" w:usb1="6AC7FDFB" w:usb2="00000012" w:usb3="00000000" w:csb0="0002009F" w:csb1="00000000"/>
+    <w:sig w:usb0="00000001" w:usb1="08070000" w:usb2="00000010" w:usb3="00000000" w:csb0="00020000" w:csb1="00000000"/>
   </w:font>
   <w:font w:name="Arial">
     <w:panose1 w:val="020B0604020202020204"/>
@@ -3580,7 +3823,7 @@
 </file>
 
 <file path=customXml/itemProps1.xml><?xml version="1.0" encoding="utf-8"?>
-<ds:datastoreItem xmlns:ds="http://schemas.openxmlformats.org/officeDocument/2006/customXml" ds:itemID="{E324E3B8-28AA-A94D-B928-7926867BB6DA}">
+<ds:datastoreItem xmlns:ds="http://schemas.openxmlformats.org/officeDocument/2006/customXml" ds:itemID="{BA049E83-570A-B04B-9A4A-834328A9337B}">
   <ds:schemaRefs>
     <ds:schemaRef ds:uri="http://schemas.openxmlformats.org/officeDocument/2006/bibliography"/>
   </ds:schemaRefs>

--- a/++Templated Entries/LAURA ONLY ACCESS COMPLETED/INTELLECTUAL CURRENTS/Bakhtin Templated LD.docx
+++ b/++Templated Entries/LAURA ONLY ACCESS COMPLETED/INTELLECTUAL CURRENTS/Bakhtin Templated LD.docx
@@ -447,112 +447,336 @@
           </w:sdtPr>
           <w:sdtEndPr/>
           <w:sdtContent>
-            <w:tc>
-              <w:tcPr>
-                <w:tcW w:w="9016" w:type="dxa"/>
-                <w:tcMar>
-                  <w:top w:w="113" w:type="dxa"/>
-                  <w:bottom w:w="113" w:type="dxa"/>
-                </w:tcMar>
-              </w:tcPr>
-              <w:p>
-                <w:r>
-                  <w:rPr>
-                    <w:rFonts w:cs="Times New Roman"/>
-                    <w:color w:val="000000"/>
-                  </w:rPr>
-                  <w:t xml:space="preserve">Mikhail </w:t>
-                </w:r>
-                <w:proofErr w:type="spellStart"/>
-                <w:r>
-                  <w:rPr>
-                    <w:rFonts w:cs="Times New Roman"/>
-                    <w:color w:val="000000"/>
-                  </w:rPr>
-                  <w:t>Bakhtin</w:t>
-                </w:r>
-                <w:proofErr w:type="spellEnd"/>
-                <w:r>
-                  <w:rPr>
-                    <w:rFonts w:cs="Times New Roman"/>
-                    <w:color w:val="000000"/>
-                  </w:rPr>
-                  <w:t xml:space="preserve"> was a Russian philosopher and thinker whose long career concerned aesthetics, ethics, literary and cultural theory, linguistics, and sociology. His earliest works, in the late 1910s, were primarily concerned with aesthetics and the legacy of Neo-Kantianism. His intellectual community at the time</w:t>
-                </w:r>
-                <w:r>
-                  <w:rPr>
-                    <w:rFonts w:cs="Times New Roman"/>
-                    <w:color w:val="000000"/>
-                  </w:rPr>
-                  <w:t xml:space="preserve"> </w:t>
-                </w:r>
-                <w:r>
-                  <w:rPr>
-                    <w:rFonts w:cs="Times New Roman"/>
-                    <w:color w:val="000000"/>
-                  </w:rPr>
-                  <w:t>—</w:t>
-                </w:r>
-                <w:r>
-                  <w:rPr>
-                    <w:rFonts w:cs="Times New Roman"/>
-                    <w:color w:val="000000"/>
-                  </w:rPr>
-                  <w:t xml:space="preserve"> </w:t>
-                </w:r>
-                <w:r>
-                  <w:rPr>
-                    <w:rFonts w:cs="Times New Roman"/>
-                    <w:color w:val="000000"/>
-                  </w:rPr>
-                  <w:t>philosophers, critics, and theorists</w:t>
-                </w:r>
-                <w:r>
-                  <w:rPr>
-                    <w:rFonts w:cs="Times New Roman"/>
-                    <w:color w:val="000000"/>
-                  </w:rPr>
-                  <w:t xml:space="preserve"> </w:t>
-                </w:r>
-                <w:r>
-                  <w:rPr>
-                    <w:rFonts w:cs="Times New Roman"/>
-                    <w:color w:val="000000"/>
-                  </w:rPr>
-                  <w:t>—</w:t>
-                </w:r>
-                <w:r>
-                  <w:rPr>
-                    <w:rFonts w:cs="Times New Roman"/>
-                    <w:color w:val="000000"/>
-                  </w:rPr>
-                  <w:t xml:space="preserve"> </w:t>
-                </w:r>
-                <w:r>
-                  <w:rPr>
-                    <w:rFonts w:cs="Times New Roman"/>
-                    <w:color w:val="000000"/>
-                  </w:rPr>
-                  <w:t xml:space="preserve">have been retroactively dubbed ‘the </w:t>
-                </w:r>
-                <w:proofErr w:type="spellStart"/>
-                <w:r>
-                  <w:rPr>
-                    <w:rFonts w:cs="Times New Roman"/>
-                    <w:color w:val="000000"/>
-                  </w:rPr>
-                  <w:t>Bakhtin</w:t>
-                </w:r>
-                <w:proofErr w:type="spellEnd"/>
-                <w:r>
-                  <w:rPr>
-                    <w:rFonts w:cs="Times New Roman"/>
-                    <w:color w:val="000000"/>
-                  </w:rPr>
-                  <w:t xml:space="preserve"> Circle.’</w:t>
-                </w:r>
-              </w:p>
-            </w:tc>
+            <w:sdt>
+              <w:sdtPr>
+                <w:alias w:val="Article text"/>
+                <w:tag w:val="articleText"/>
+                <w:id w:val="397791371"/>
+                <w:placeholder>
+                  <w:docPart w:val="BB02AF1D830AE743A7044EE5CB7AA611"/>
+                </w:placeholder>
+              </w:sdtPr>
+              <w:sdtEndPr/>
+              <w:sdtContent>
+                <w:tc>
+                  <w:tcPr>
+                    <w:tcW w:w="9016" w:type="dxa"/>
+                    <w:tcMar>
+                      <w:top w:w="113" w:type="dxa"/>
+                      <w:bottom w:w="113" w:type="dxa"/>
+                    </w:tcMar>
+                  </w:tcPr>
+                  <w:p>
+                    <w:r>
+                      <w:rPr>
+                        <w:rFonts w:cs="Times New Roman"/>
+                        <w:color w:val="000000"/>
+                      </w:rPr>
+                      <w:t xml:space="preserve">Mikhail </w:t>
+                    </w:r>
+                    <w:proofErr w:type="spellStart"/>
+                    <w:r>
+                      <w:rPr>
+                        <w:rFonts w:cs="Times New Roman"/>
+                        <w:color w:val="000000"/>
+                      </w:rPr>
+                      <w:t>Bakhtin</w:t>
+                    </w:r>
+                    <w:proofErr w:type="spellEnd"/>
+                    <w:r>
+                      <w:rPr>
+                        <w:rFonts w:cs="Times New Roman"/>
+                        <w:color w:val="000000"/>
+                      </w:rPr>
+                      <w:t xml:space="preserve"> was a Russian philosopher and thinker whose long career concerned aesthetics, ethics, literary and cultural theory, linguistics, and sociology. His earliest works, in the late 1910s, were primarily concerned with aesthetics and the legacy of Neo-Kantianism. His intellectual community at the time</w:t>
+                    </w:r>
+                    <w:r>
+                      <w:rPr>
+                        <w:rFonts w:cs="Times New Roman"/>
+                        <w:color w:val="000000"/>
+                      </w:rPr>
+                      <w:t xml:space="preserve"> </w:t>
+                    </w:r>
+                    <w:r>
+                      <w:rPr>
+                        <w:rFonts w:cs="Times New Roman"/>
+                        <w:color w:val="000000"/>
+                      </w:rPr>
+                      <w:t>—</w:t>
+                    </w:r>
+                    <w:r>
+                      <w:rPr>
+                        <w:rFonts w:cs="Times New Roman"/>
+                        <w:color w:val="000000"/>
+                      </w:rPr>
+                      <w:t xml:space="preserve"> </w:t>
+                    </w:r>
+                    <w:r>
+                      <w:rPr>
+                        <w:rFonts w:cs="Times New Roman"/>
+                        <w:color w:val="000000"/>
+                      </w:rPr>
+                      <w:t>philosophers, critics, and theorists</w:t>
+                    </w:r>
+                    <w:r>
+                      <w:rPr>
+                        <w:rFonts w:cs="Times New Roman"/>
+                        <w:color w:val="000000"/>
+                      </w:rPr>
+                      <w:t xml:space="preserve"> </w:t>
+                    </w:r>
+                    <w:r>
+                      <w:rPr>
+                        <w:rFonts w:cs="Times New Roman"/>
+                        <w:color w:val="000000"/>
+                      </w:rPr>
+                      <w:t>—</w:t>
+                    </w:r>
+                    <w:r>
+                      <w:rPr>
+                        <w:rFonts w:cs="Times New Roman"/>
+                        <w:color w:val="000000"/>
+                      </w:rPr>
+                      <w:t xml:space="preserve"> </w:t>
+                    </w:r>
+                    <w:r>
+                      <w:rPr>
+                        <w:rFonts w:cs="Times New Roman"/>
+                        <w:color w:val="000000"/>
+                      </w:rPr>
+                      <w:t xml:space="preserve">have been retroactively dubbed ‘the </w:t>
+                    </w:r>
+                    <w:proofErr w:type="spellStart"/>
+                    <w:r>
+                      <w:rPr>
+                        <w:rFonts w:cs="Times New Roman"/>
+                        <w:color w:val="000000"/>
+                      </w:rPr>
+                      <w:t>Bakhtin</w:t>
+                    </w:r>
+                    <w:proofErr w:type="spellEnd"/>
+                    <w:r>
+                      <w:rPr>
+                        <w:rFonts w:cs="Times New Roman"/>
+                        <w:color w:val="000000"/>
+                      </w:rPr>
+                      <w:t xml:space="preserve"> Circle.’ </w:t>
+                    </w:r>
+                    <w:r>
+                      <w:rPr>
+                        <w:rFonts w:cs="Times New Roman"/>
+                        <w:color w:val="000000"/>
+                      </w:rPr>
+                      <w:t xml:space="preserve">In 1929, </w:t>
+                    </w:r>
+                    <w:proofErr w:type="spellStart"/>
+                    <w:r>
+                      <w:rPr>
+                        <w:rFonts w:cs="Times New Roman"/>
+                        <w:color w:val="000000"/>
+                      </w:rPr>
+                      <w:t>Bakhtin</w:t>
+                    </w:r>
+                    <w:proofErr w:type="spellEnd"/>
+                    <w:r>
+                      <w:rPr>
+                        <w:rFonts w:cs="Times New Roman"/>
+                        <w:color w:val="000000"/>
+                      </w:rPr>
+                      <w:t xml:space="preserve"> was sent into exile and spent six years in Kazakhstan, where he would write important essays, including </w:t>
+                    </w:r>
+                    <w:r>
+                      <w:rPr>
+                        <w:rFonts w:cs="Times New Roman"/>
+                        <w:color w:val="000000"/>
+                      </w:rPr>
+                      <w:t>‘</w:t>
+                    </w:r>
+                    <w:r>
+                      <w:rPr>
+                        <w:rFonts w:cs="Times New Roman"/>
+                        <w:color w:val="000000"/>
+                      </w:rPr>
+                      <w:t>Discourse in the Novel.</w:t>
+                    </w:r>
+                    <w:r>
+                      <w:rPr>
+                        <w:rFonts w:cs="Times New Roman"/>
+                        <w:color w:val="000000"/>
+                      </w:rPr>
+                      <w:t>’</w:t>
+                    </w:r>
+                    <w:r>
+                      <w:rPr>
+                        <w:rFonts w:cs="Times New Roman"/>
+                        <w:color w:val="000000"/>
+                      </w:rPr>
+                      <w:t xml:space="preserve"> Scholars note that the political repressions of the 1920s left their mark on </w:t>
+                    </w:r>
+                    <w:proofErr w:type="spellStart"/>
+                    <w:r>
+                      <w:rPr>
+                        <w:rFonts w:cs="Times New Roman"/>
+                        <w:color w:val="000000"/>
+                      </w:rPr>
+                      <w:t>Bakhtin</w:t>
+                    </w:r>
+                    <w:proofErr w:type="spellEnd"/>
+                    <w:r>
+                      <w:rPr>
+                        <w:rFonts w:cs="Times New Roman"/>
+                        <w:color w:val="000000"/>
+                      </w:rPr>
+                      <w:t xml:space="preserve">, who would self-censor his future work and use literary criticism as a veiled means of addressing philosophical, political and social questions. Almost none of </w:t>
+                    </w:r>
+                    <w:proofErr w:type="spellStart"/>
+                    <w:r>
+                      <w:rPr>
+                        <w:rFonts w:cs="Times New Roman"/>
+                        <w:color w:val="000000"/>
+                      </w:rPr>
+                      <w:t>Bakhtin’s</w:t>
+                    </w:r>
+                    <w:proofErr w:type="spellEnd"/>
+                    <w:r>
+                      <w:rPr>
+                        <w:rFonts w:cs="Times New Roman"/>
+                        <w:color w:val="000000"/>
+                      </w:rPr>
+                      <w:t xml:space="preserve"> work was published until the 1950s. It is distinguished by terminological innovations, most notably ‘dialogism,’ ‘</w:t>
+                    </w:r>
+                    <w:proofErr w:type="spellStart"/>
+                    <w:r>
+                      <w:rPr>
+                        <w:rFonts w:cs="Times New Roman"/>
+                        <w:color w:val="000000"/>
+                      </w:rPr>
+                      <w:t>chronotope</w:t>
+                    </w:r>
+                    <w:proofErr w:type="spellEnd"/>
+                    <w:r>
+                      <w:rPr>
+                        <w:rFonts w:cs="Times New Roman"/>
+                        <w:color w:val="000000"/>
+                      </w:rPr>
+                      <w:t>’ and ‘</w:t>
+                    </w:r>
+                    <w:proofErr w:type="spellStart"/>
+                    <w:r>
+                      <w:rPr>
+                        <w:rFonts w:cs="Times New Roman"/>
+                        <w:color w:val="000000"/>
+                      </w:rPr>
+                      <w:t>heteroglossia</w:t>
+                    </w:r>
+                    <w:proofErr w:type="spellEnd"/>
+                    <w:r>
+                      <w:rPr>
+                        <w:rFonts w:cs="Times New Roman"/>
+                        <w:color w:val="000000"/>
+                      </w:rPr>
+                      <w:t xml:space="preserve">.’ For Rabelais, </w:t>
+                    </w:r>
+                    <w:proofErr w:type="spellStart"/>
+                    <w:r>
+                      <w:rPr>
+                        <w:rFonts w:cs="Times New Roman"/>
+                        <w:color w:val="000000"/>
+                      </w:rPr>
+                      <w:t>Bakhtin</w:t>
+                    </w:r>
+                    <w:proofErr w:type="spellEnd"/>
+                    <w:r>
+                      <w:rPr>
+                        <w:rFonts w:cs="Times New Roman"/>
+                        <w:color w:val="000000"/>
+                      </w:rPr>
+                      <w:t xml:space="preserve"> invented the genre ‘grotesque realism,’ proposing that the carnival and the related ‘</w:t>
+                    </w:r>
+                    <w:proofErr w:type="spellStart"/>
+                    <w:r>
+                      <w:rPr>
+                        <w:rFonts w:cs="Times New Roman"/>
+                        <w:color w:val="000000"/>
+                      </w:rPr>
+                      <w:t>carnivalesque</w:t>
+                    </w:r>
+                    <w:proofErr w:type="spellEnd"/>
+                    <w:r>
+                      <w:rPr>
+                        <w:rFonts w:cs="Times New Roman"/>
+                        <w:color w:val="000000"/>
+                      </w:rPr>
+                      <w:t xml:space="preserve">’ were vital cultural institutions. About Dostoevsky, </w:t>
+                    </w:r>
+                    <w:proofErr w:type="spellStart"/>
+                    <w:r>
+                      <w:rPr>
+                        <w:rFonts w:cs="Times New Roman"/>
+                        <w:color w:val="000000"/>
+                      </w:rPr>
+                      <w:t>Bakhtin</w:t>
+                    </w:r>
+                    <w:proofErr w:type="spellEnd"/>
+                    <w:r>
+                      <w:rPr>
+                        <w:rFonts w:cs="Times New Roman"/>
+                        <w:color w:val="000000"/>
+                      </w:rPr>
+                      <w:t xml:space="preserve"> stressed the ‘</w:t>
+                    </w:r>
+                    <w:proofErr w:type="spellStart"/>
+                    <w:r>
+                      <w:rPr>
+                        <w:rFonts w:cs="Times New Roman"/>
+                        <w:color w:val="000000"/>
+                      </w:rPr>
+                      <w:t>multivoicedness</w:t>
+                    </w:r>
+                    <w:proofErr w:type="spellEnd"/>
+                    <w:r>
+                      <w:rPr>
+                        <w:rFonts w:cs="Times New Roman"/>
+                        <w:color w:val="000000"/>
+                      </w:rPr>
+                      <w:t>’ of the novels and their distinctive ‘</w:t>
+                    </w:r>
+                    <w:proofErr w:type="spellStart"/>
+                    <w:r>
+                      <w:rPr>
+                        <w:rFonts w:cs="Times New Roman"/>
+                        <w:color w:val="000000"/>
+                      </w:rPr>
+                      <w:t>unfinalizability</w:t>
+                    </w:r>
+                    <w:proofErr w:type="spellEnd"/>
+                    <w:r>
+                      <w:rPr>
+                        <w:rFonts w:cs="Times New Roman"/>
+                        <w:color w:val="000000"/>
+                      </w:rPr>
+                      <w:t xml:space="preserve">.’ Further explorations of genre, speech, and poetics followed. By the 1980s, after being translated into English and French, </w:t>
+                    </w:r>
+                    <w:proofErr w:type="spellStart"/>
+                    <w:r>
+                      <w:rPr>
+                        <w:rFonts w:cs="Times New Roman"/>
+                        <w:color w:val="000000"/>
+                      </w:rPr>
+                      <w:t>Bakhtin</w:t>
+                    </w:r>
+                    <w:proofErr w:type="spellEnd"/>
+                    <w:r>
+                      <w:rPr>
+                        <w:rFonts w:cs="Times New Roman"/>
+                        <w:color w:val="000000"/>
+                      </w:rPr>
+                      <w:t xml:space="preserve"> was acknowledged as one of the great twentieth-century literary theorists.</w:t>
+                    </w:r>
+                  </w:p>
+                </w:tc>
+              </w:sdtContent>
+            </w:sdt>
           </w:sdtContent>
         </w:sdt>
       </w:tr>
@@ -779,90 +1003,7 @@
                     <w:rFonts w:cs="Times New Roman"/>
                     <w:color w:val="000000"/>
                   </w:rPr>
-                  <w:t xml:space="preserve"> work was published until the 1950s. It is distinguished by terminological innovations, most notably </w:t>
-                </w:r>
-                <w:r>
-                  <w:rPr>
-                    <w:rFonts w:cs="Times New Roman"/>
-                    <w:color w:val="000000"/>
-                  </w:rPr>
-                  <w:t>‘dialogism,’ ‘</w:t>
-                </w:r>
-                <w:proofErr w:type="spellStart"/>
-                <w:r>
-                  <w:rPr>
-                    <w:rFonts w:cs="Times New Roman"/>
-                    <w:color w:val="000000"/>
-                  </w:rPr>
-                  <w:t>chronotope</w:t>
-                </w:r>
-                <w:proofErr w:type="spellEnd"/>
-                <w:r>
-                  <w:rPr>
-                    <w:rFonts w:cs="Times New Roman"/>
-                    <w:color w:val="000000"/>
-                  </w:rPr>
-                  <w:t>’ and ‘</w:t>
-                </w:r>
-                <w:proofErr w:type="spellStart"/>
-                <w:r>
-                  <w:rPr>
-                    <w:rFonts w:cs="Times New Roman"/>
-                    <w:color w:val="000000"/>
-                  </w:rPr>
-                  <w:t>heteroglossia</w:t>
-                </w:r>
-                <w:proofErr w:type="spellEnd"/>
-                <w:r>
-                  <w:rPr>
-                    <w:rFonts w:cs="Times New Roman"/>
-                    <w:color w:val="000000"/>
-                  </w:rPr>
-                  <w:t>.’</w:t>
-                </w:r>
-                <w:r>
-                  <w:rPr>
-                    <w:rFonts w:cs="Times New Roman"/>
-                    <w:color w:val="000000"/>
-                  </w:rPr>
-                  <w:t xml:space="preserve"> For Rabela</w:t>
-                </w:r>
-                <w:r>
-                  <w:rPr>
-                    <w:rFonts w:cs="Times New Roman"/>
-                    <w:color w:val="000000"/>
-                  </w:rPr>
-                  <w:t xml:space="preserve">is, </w:t>
-                </w:r>
-                <w:proofErr w:type="spellStart"/>
-                <w:r>
-                  <w:rPr>
-                    <w:rFonts w:cs="Times New Roman"/>
-                    <w:color w:val="000000"/>
-                  </w:rPr>
-                  <w:t>Bakhtin</w:t>
-                </w:r>
-                <w:proofErr w:type="spellEnd"/>
-                <w:r>
-                  <w:rPr>
-                    <w:rFonts w:cs="Times New Roman"/>
-                    <w:color w:val="000000"/>
-                  </w:rPr>
-                  <w:t xml:space="preserve"> invented the genre ‘grotesque realism,’</w:t>
-                </w:r>
-                <w:r>
-                  <w:rPr>
-                    <w:rFonts w:cs="Times New Roman"/>
-                    <w:color w:val="000000"/>
-                  </w:rPr>
-                  <w:t xml:space="preserve"> proposing tha</w:t>
-                </w:r>
-                <w:r>
-                  <w:rPr>
-                    <w:rFonts w:cs="Times New Roman"/>
-                    <w:color w:val="000000"/>
-                  </w:rPr>
-                  <w:t>t the carnival and the related</w:t>
+                  <w:t xml:space="preserve"> work was published until the 1950s. It is distinguished by term</w:t>
                 </w:r>
                 <w:bookmarkStart w:id="0" w:name="_GoBack"/>
                 <w:bookmarkEnd w:id="0"/>
@@ -871,7 +1012,90 @@
                     <w:rFonts w:cs="Times New Roman"/>
                     <w:color w:val="000000"/>
                   </w:rPr>
-                  <w:t xml:space="preserve"> ‘</w:t>
+                  <w:t xml:space="preserve">inological innovations, most notably </w:t>
+                </w:r>
+                <w:r>
+                  <w:rPr>
+                    <w:rFonts w:cs="Times New Roman"/>
+                    <w:color w:val="000000"/>
+                  </w:rPr>
+                  <w:t>‘dialogism,’ ‘</w:t>
+                </w:r>
+                <w:proofErr w:type="spellStart"/>
+                <w:r>
+                  <w:rPr>
+                    <w:rFonts w:cs="Times New Roman"/>
+                    <w:color w:val="000000"/>
+                  </w:rPr>
+                  <w:t>chronotope</w:t>
+                </w:r>
+                <w:proofErr w:type="spellEnd"/>
+                <w:r>
+                  <w:rPr>
+                    <w:rFonts w:cs="Times New Roman"/>
+                    <w:color w:val="000000"/>
+                  </w:rPr>
+                  <w:t>’ and ‘</w:t>
+                </w:r>
+                <w:proofErr w:type="spellStart"/>
+                <w:r>
+                  <w:rPr>
+                    <w:rFonts w:cs="Times New Roman"/>
+                    <w:color w:val="000000"/>
+                  </w:rPr>
+                  <w:t>heteroglossia</w:t>
+                </w:r>
+                <w:proofErr w:type="spellEnd"/>
+                <w:r>
+                  <w:rPr>
+                    <w:rFonts w:cs="Times New Roman"/>
+                    <w:color w:val="000000"/>
+                  </w:rPr>
+                  <w:t>.’</w:t>
+                </w:r>
+                <w:r>
+                  <w:rPr>
+                    <w:rFonts w:cs="Times New Roman"/>
+                    <w:color w:val="000000"/>
+                  </w:rPr>
+                  <w:t xml:space="preserve"> For Rabela</w:t>
+                </w:r>
+                <w:r>
+                  <w:rPr>
+                    <w:rFonts w:cs="Times New Roman"/>
+                    <w:color w:val="000000"/>
+                  </w:rPr>
+                  <w:t xml:space="preserve">is, </w:t>
+                </w:r>
+                <w:proofErr w:type="spellStart"/>
+                <w:r>
+                  <w:rPr>
+                    <w:rFonts w:cs="Times New Roman"/>
+                    <w:color w:val="000000"/>
+                  </w:rPr>
+                  <w:t>Bakhtin</w:t>
+                </w:r>
+                <w:proofErr w:type="spellEnd"/>
+                <w:r>
+                  <w:rPr>
+                    <w:rFonts w:cs="Times New Roman"/>
+                    <w:color w:val="000000"/>
+                  </w:rPr>
+                  <w:t xml:space="preserve"> invented the genre ‘grotesque realism,’</w:t>
+                </w:r>
+                <w:r>
+                  <w:rPr>
+                    <w:rFonts w:cs="Times New Roman"/>
+                    <w:color w:val="000000"/>
+                  </w:rPr>
+                  <w:t xml:space="preserve"> proposing tha</w:t>
+                </w:r>
+                <w:r>
+                  <w:rPr>
+                    <w:rFonts w:cs="Times New Roman"/>
+                    <w:color w:val="000000"/>
+                  </w:rPr>
+                  <w:t>t the carnival and the related ‘</w:t>
                 </w:r>
                 <w:proofErr w:type="spellStart"/>
                 <w:r>
@@ -2935,6 +3159,48 @@
         </w:p>
       </w:docPartBody>
     </w:docPart>
+    <w:docPart>
+      <w:docPartPr>
+        <w:name w:val="BB02AF1D830AE743A7044EE5CB7AA611"/>
+        <w:category>
+          <w:name w:val="General"/>
+          <w:gallery w:val="placeholder"/>
+        </w:category>
+        <w:types>
+          <w:type w:val="bbPlcHdr"/>
+        </w:types>
+        <w:behaviors>
+          <w:behavior w:val="content"/>
+        </w:behaviors>
+        <w:guid w:val="{8D72CE36-1ADF-EF42-97BE-FE25D64B730C}"/>
+      </w:docPartPr>
+      <w:docPartBody>
+        <w:p>
+          <w:pPr>
+            <w:pStyle w:val="BB02AF1D830AE743A7044EE5CB7AA611"/>
+          </w:pPr>
+          <w:r>
+            <w:rPr>
+              <w:rStyle w:val="PlaceholderText"/>
+            </w:rPr>
+            <w:t xml:space="preserve">[Enter the </w:t>
+          </w:r>
+          <w:r>
+            <w:rPr>
+              <w:rStyle w:val="PlaceholderText"/>
+              <w:b/>
+            </w:rPr>
+            <w:t>main text</w:t>
+          </w:r>
+          <w:r>
+            <w:rPr>
+              <w:rStyle w:val="PlaceholderText"/>
+            </w:rPr>
+            <w:t xml:space="preserve"> of your article]</w:t>
+          </w:r>
+        </w:p>
+      </w:docPartBody>
+    </w:docPart>
   </w:docParts>
 </w:glossaryDocument>
 </file>
@@ -2994,7 +3260,7 @@
     <w:charset w:val="00"/>
     <w:family w:val="auto"/>
     <w:pitch w:val="variable"/>
-    <w:sig w:usb0="00000003" w:usb1="00000000" w:usb2="00000000" w:usb3="00000000" w:csb0="00000001" w:csb1="00000000"/>
+    <w:sig w:usb0="E1002AFF" w:usb1="C000605B" w:usb2="00000029" w:usb3="00000000" w:csb0="000101FF" w:csb1="00000000"/>
   </w:font>
   <w:font w:name="ＭＳ 明朝">
     <w:charset w:val="4E"/>
@@ -3036,6 +3302,7 @@
     <w:rsid w:val="002548B2"/>
     <w:rsid w:val="00490B93"/>
     <w:rsid w:val="006D527C"/>
+    <w:rsid w:val="00EC1F9D"/>
     <w:rsid w:val="00F76489"/>
   </w:rsids>
   <m:mathPr>
@@ -3251,6 +3518,7 @@
     <w:basedOn w:val="DefaultParagraphFont"/>
     <w:uiPriority w:val="99"/>
     <w:semiHidden/>
+    <w:rsid w:val="00EC1F9D"/>
     <w:rPr>
       <w:color w:val="808080"/>
     </w:rPr>
@@ -3287,6 +3555,18 @@
   </w:style>
   <w:style w:type="paragraph" w:customStyle="1" w:styleId="233CD2ED30FC494BBBB3A675DC540484">
     <w:name w:val="233CD2ED30FC494BBBB3A675DC540484"/>
+  </w:style>
+  <w:style w:type="paragraph" w:customStyle="1" w:styleId="BB02AF1D830AE743A7044EE5CB7AA611">
+    <w:name w:val="BB02AF1D830AE743A7044EE5CB7AA611"/>
+    <w:rsid w:val="00EC1F9D"/>
+    <w:pPr>
+      <w:spacing w:after="0" w:line="240" w:lineRule="auto"/>
+    </w:pPr>
+    <w:rPr>
+      <w:sz w:val="24"/>
+      <w:szCs w:val="24"/>
+      <w:lang w:eastAsia="ja-JP"/>
+    </w:rPr>
   </w:style>
 </w:styles>
 </file>
@@ -3483,6 +3763,7 @@
     <w:basedOn w:val="DefaultParagraphFont"/>
     <w:uiPriority w:val="99"/>
     <w:semiHidden/>
+    <w:rsid w:val="00EC1F9D"/>
     <w:rPr>
       <w:color w:val="808080"/>
     </w:rPr>
@@ -3519,6 +3800,18 @@
   </w:style>
   <w:style w:type="paragraph" w:customStyle="1" w:styleId="233CD2ED30FC494BBBB3A675DC540484">
     <w:name w:val="233CD2ED30FC494BBBB3A675DC540484"/>
+  </w:style>
+  <w:style w:type="paragraph" w:customStyle="1" w:styleId="BB02AF1D830AE743A7044EE5CB7AA611">
+    <w:name w:val="BB02AF1D830AE743A7044EE5CB7AA611"/>
+    <w:rsid w:val="00EC1F9D"/>
+    <w:pPr>
+      <w:spacing w:after="0" w:line="240" w:lineRule="auto"/>
+    </w:pPr>
+    <w:rPr>
+      <w:sz w:val="24"/>
+      <w:szCs w:val="24"/>
+      <w:lang w:eastAsia="ja-JP"/>
+    </w:rPr>
   </w:style>
 </w:styles>
 </file>
@@ -3786,7 +4079,7 @@
   <a:extraClrSchemeLst/>
   <a:extLst>
     <a:ext uri="{05A4C25C-085E-4340-85A3-A5531E510DB2}">
-      <thm15:themeFamily xmlns:thm15="http://schemas.microsoft.com/office/thememl/2012/main" xmlns="" name="Office Theme" id="{62F939B6-93AF-4DB8-9C6B-D6C7DFDC589F}" vid="{4A3C46E8-61CC-4603-A589-7422A47A8E4A}"/>
+      <thm15:themeFamily xmlns="" xmlns:thm15="http://schemas.microsoft.com/office/thememl/2012/main" name="Office Theme" id="{62F939B6-93AF-4DB8-9C6B-D6C7DFDC589F}" vid="{4A3C46E8-61CC-4603-A589-7422A47A8E4A}"/>
     </a:ext>
   </a:extLst>
 </a:theme>
@@ -3823,7 +4116,7 @@
 </file>
 
 <file path=customXml/itemProps1.xml><?xml version="1.0" encoding="utf-8"?>
-<ds:datastoreItem xmlns:ds="http://schemas.openxmlformats.org/officeDocument/2006/customXml" ds:itemID="{BA049E83-570A-B04B-9A4A-834328A9337B}">
+<ds:datastoreItem xmlns:ds="http://schemas.openxmlformats.org/officeDocument/2006/customXml" ds:itemID="{59B05BA3-6FED-8B47-A775-FDE83F220ED4}">
   <ds:schemaRefs>
     <ds:schemaRef ds:uri="http://schemas.openxmlformats.org/officeDocument/2006/bibliography"/>
   </ds:schemaRefs>
